--- a/КСР1/КСР1.docx
+++ b/КСР1/КСР1.docx
@@ -72,254 +72,161 @@
           <w:lang w:val="ru-RU"/>
         </w:rPr>
       </w:pPr>
-      <w:r>
-        <w:fldChar w:fldCharType="begin"/>
-      </w:r>
-      <w:r>
-        <w:rPr>
-          <w:lang w:val="ru-RU"/>
-        </w:rPr>
-        <w:instrText xml:space="preserve"> </w:instrText>
-      </w:r>
-      <w:r>
-        <w:instrText>HYPERLINK</w:instrText>
-      </w:r>
-      <w:r>
-        <w:rPr>
-          <w:lang w:val="ru-RU"/>
-        </w:rPr>
-        <w:instrText xml:space="preserve"> "</w:instrText>
-      </w:r>
-      <w:r>
-        <w:instrText>https</w:instrText>
-      </w:r>
-      <w:r>
-        <w:rPr>
-          <w:lang w:val="ru-RU"/>
-        </w:rPr>
-        <w:instrText>://</w:instrText>
-      </w:r>
-      <w:r>
-        <w:instrText>cs</w:instrText>
-      </w:r>
-      <w:r>
-        <w:rPr>
-          <w:lang w:val="ru-RU"/>
-        </w:rPr>
-        <w:instrText>-</w:instrText>
-      </w:r>
-      <w:r>
-        <w:instrText>training</w:instrText>
-      </w:r>
-      <w:r>
-        <w:rPr>
-          <w:lang w:val="ru-RU"/>
-        </w:rPr>
-        <w:instrText>-</w:instrText>
-      </w:r>
-      <w:r>
-        <w:instrText>task</w:instrText>
-      </w:r>
-      <w:r>
-        <w:rPr>
-          <w:lang w:val="ru-RU"/>
-        </w:rPr>
-        <w:instrText>.</w:instrText>
-      </w:r>
-      <w:r>
-        <w:instrText>qulix</w:instrText>
-      </w:r>
-      <w:r>
-        <w:rPr>
-          <w:lang w:val="ru-RU"/>
-        </w:rPr>
-        <w:instrText>.</w:instrText>
-      </w:r>
-      <w:r>
-        <w:instrText>com</w:instrText>
-      </w:r>
-      <w:r>
-        <w:rPr>
-          <w:lang w:val="ru-RU"/>
-        </w:rPr>
-        <w:instrText>/</w:instrText>
-      </w:r>
-      <w:r>
-        <w:instrText>trainingtask</w:instrText>
-      </w:r>
-      <w:r>
-        <w:rPr>
-          <w:lang w:val="ru-RU"/>
-        </w:rPr>
-        <w:instrText xml:space="preserve">2/" </w:instrText>
-      </w:r>
-      <w:r>
-        <w:fldChar w:fldCharType="separate"/>
-      </w:r>
-      <w:r>
-        <w:rPr>
-          <w:rStyle w:val="a6"/>
-          <w:rFonts w:ascii="Segoe UI" w:hAnsi="Segoe UI" w:cs="Segoe UI"/>
-          <w:sz w:val="20"/>
-          <w:szCs w:val="20"/>
-          <w:shd w:val="clear" w:color="auto" w:fill="FFFFFF"/>
-        </w:rPr>
-        <w:t>https</w:t>
-      </w:r>
-      <w:r>
-        <w:rPr>
-          <w:rStyle w:val="a6"/>
-          <w:rFonts w:ascii="Segoe UI" w:hAnsi="Segoe UI" w:cs="Segoe UI"/>
-          <w:sz w:val="20"/>
-          <w:szCs w:val="20"/>
-          <w:shd w:val="clear" w:color="auto" w:fill="FFFFFF"/>
-          <w:lang w:val="ru-RU"/>
-        </w:rPr>
-        <w:t>://</w:t>
-      </w:r>
-      <w:proofErr w:type="spellStart"/>
-      <w:r>
-        <w:rPr>
-          <w:rStyle w:val="a6"/>
-          <w:rFonts w:ascii="Segoe UI" w:hAnsi="Segoe UI" w:cs="Segoe UI"/>
-          <w:sz w:val="20"/>
-          <w:szCs w:val="20"/>
-          <w:shd w:val="clear" w:color="auto" w:fill="FFFFFF"/>
-        </w:rPr>
-        <w:t>cs</w:t>
-      </w:r>
-      <w:proofErr w:type="spellEnd"/>
-      <w:r>
-        <w:rPr>
-          <w:rStyle w:val="a6"/>
-          <w:rFonts w:ascii="Segoe UI" w:hAnsi="Segoe UI" w:cs="Segoe UI"/>
-          <w:sz w:val="20"/>
-          <w:szCs w:val="20"/>
-          <w:shd w:val="clear" w:color="auto" w:fill="FFFFFF"/>
-          <w:lang w:val="ru-RU"/>
-        </w:rPr>
-        <w:t>-</w:t>
-      </w:r>
-      <w:r>
-        <w:rPr>
-          <w:rStyle w:val="a6"/>
-          <w:rFonts w:ascii="Segoe UI" w:hAnsi="Segoe UI" w:cs="Segoe UI"/>
-          <w:sz w:val="20"/>
-          <w:szCs w:val="20"/>
-          <w:shd w:val="clear" w:color="auto" w:fill="FFFFFF"/>
-        </w:rPr>
-        <w:t>training</w:t>
-      </w:r>
-      <w:r>
-        <w:rPr>
-          <w:rStyle w:val="a6"/>
-          <w:rFonts w:ascii="Segoe UI" w:hAnsi="Segoe UI" w:cs="Segoe UI"/>
-          <w:sz w:val="20"/>
-          <w:szCs w:val="20"/>
-          <w:shd w:val="clear" w:color="auto" w:fill="FFFFFF"/>
-          <w:lang w:val="ru-RU"/>
-        </w:rPr>
-        <w:t>-</w:t>
-      </w:r>
-      <w:r>
-        <w:rPr>
-          <w:rStyle w:val="a6"/>
-          <w:rFonts w:ascii="Segoe UI" w:hAnsi="Segoe UI" w:cs="Segoe UI"/>
-          <w:sz w:val="20"/>
-          <w:szCs w:val="20"/>
-          <w:shd w:val="clear" w:color="auto" w:fill="FFFFFF"/>
-        </w:rPr>
-        <w:t>task</w:t>
-      </w:r>
-      <w:r>
-        <w:rPr>
-          <w:rStyle w:val="a6"/>
-          <w:rFonts w:ascii="Segoe UI" w:hAnsi="Segoe UI" w:cs="Segoe UI"/>
-          <w:sz w:val="20"/>
-          <w:szCs w:val="20"/>
-          <w:shd w:val="clear" w:color="auto" w:fill="FFFFFF"/>
-          <w:lang w:val="ru-RU"/>
-        </w:rPr>
-        <w:t>.</w:t>
-      </w:r>
-      <w:proofErr w:type="spellStart"/>
-      <w:r>
-        <w:rPr>
-          <w:rStyle w:val="a6"/>
-          <w:rFonts w:ascii="Segoe UI" w:hAnsi="Segoe UI" w:cs="Segoe UI"/>
-          <w:sz w:val="20"/>
-          <w:szCs w:val="20"/>
-          <w:shd w:val="clear" w:color="auto" w:fill="FFFFFF"/>
-        </w:rPr>
-        <w:t>qulix</w:t>
-      </w:r>
-      <w:proofErr w:type="spellEnd"/>
-      <w:r>
-        <w:rPr>
-          <w:rStyle w:val="a6"/>
-          <w:rFonts w:ascii="Segoe UI" w:hAnsi="Segoe UI" w:cs="Segoe UI"/>
-          <w:sz w:val="20"/>
-          <w:szCs w:val="20"/>
-          <w:shd w:val="clear" w:color="auto" w:fill="FFFFFF"/>
-          <w:lang w:val="ru-RU"/>
-        </w:rPr>
-        <w:t>.</w:t>
-      </w:r>
-      <w:r>
-        <w:rPr>
-          <w:rStyle w:val="a6"/>
-          <w:rFonts w:ascii="Segoe UI" w:hAnsi="Segoe UI" w:cs="Segoe UI"/>
-          <w:sz w:val="20"/>
-          <w:szCs w:val="20"/>
-          <w:shd w:val="clear" w:color="auto" w:fill="FFFFFF"/>
-        </w:rPr>
-        <w:t>com</w:t>
-      </w:r>
-      <w:r>
-        <w:rPr>
-          <w:rStyle w:val="a6"/>
-          <w:rFonts w:ascii="Segoe UI" w:hAnsi="Segoe UI" w:cs="Segoe UI"/>
-          <w:sz w:val="20"/>
-          <w:szCs w:val="20"/>
-          <w:shd w:val="clear" w:color="auto" w:fill="FFFFFF"/>
-          <w:lang w:val="ru-RU"/>
-        </w:rPr>
-        <w:t>/</w:t>
-      </w:r>
-      <w:proofErr w:type="spellStart"/>
-      <w:r>
-        <w:rPr>
-          <w:rStyle w:val="a6"/>
-          <w:rFonts w:ascii="Segoe UI" w:hAnsi="Segoe UI" w:cs="Segoe UI"/>
-          <w:sz w:val="20"/>
-          <w:szCs w:val="20"/>
-          <w:shd w:val="clear" w:color="auto" w:fill="FFFFFF"/>
-        </w:rPr>
-        <w:t>trainingtask</w:t>
-      </w:r>
-      <w:proofErr w:type="spellEnd"/>
-      <w:r>
-        <w:rPr>
-          <w:rStyle w:val="a6"/>
-          <w:rFonts w:ascii="Segoe UI" w:hAnsi="Segoe UI" w:cs="Segoe UI"/>
-          <w:sz w:val="20"/>
-          <w:szCs w:val="20"/>
-          <w:shd w:val="clear" w:color="auto" w:fill="FFFFFF"/>
-          <w:lang w:val="ru-RU"/>
-        </w:rPr>
-        <w:t>2/</w:t>
-      </w:r>
-      <w:r>
-        <w:rPr>
-          <w:rStyle w:val="a6"/>
-          <w:rFonts w:ascii="Segoe UI" w:hAnsi="Segoe UI" w:cs="Segoe UI"/>
-          <w:sz w:val="20"/>
-          <w:szCs w:val="20"/>
-          <w:shd w:val="clear" w:color="auto" w:fill="FFFFFF"/>
-          <w:lang w:val="ru-RU"/>
-        </w:rPr>
-        <w:fldChar w:fldCharType="end"/>
-      </w:r>
+      <w:hyperlink r:id="rId4" w:history="1">
+        <w:r>
+          <w:rPr>
+            <w:rStyle w:val="a6"/>
+            <w:rFonts w:ascii="Segoe UI" w:hAnsi="Segoe UI" w:cs="Segoe UI"/>
+            <w:sz w:val="20"/>
+            <w:szCs w:val="20"/>
+            <w:shd w:val="clear" w:color="auto" w:fill="FFFFFF"/>
+          </w:rPr>
+          <w:t>https</w:t>
+        </w:r>
+        <w:r>
+          <w:rPr>
+            <w:rStyle w:val="a6"/>
+            <w:rFonts w:ascii="Segoe UI" w:hAnsi="Segoe UI" w:cs="Segoe UI"/>
+            <w:sz w:val="20"/>
+            <w:szCs w:val="20"/>
+            <w:shd w:val="clear" w:color="auto" w:fill="FFFFFF"/>
+            <w:lang w:val="ru-RU"/>
+          </w:rPr>
+          <w:t>://</w:t>
+        </w:r>
+        <w:proofErr w:type="spellStart"/>
+        <w:r>
+          <w:rPr>
+            <w:rStyle w:val="a6"/>
+            <w:rFonts w:ascii="Segoe UI" w:hAnsi="Segoe UI" w:cs="Segoe UI"/>
+            <w:sz w:val="20"/>
+            <w:szCs w:val="20"/>
+            <w:shd w:val="clear" w:color="auto" w:fill="FFFFFF"/>
+          </w:rPr>
+          <w:t>cs</w:t>
+        </w:r>
+        <w:proofErr w:type="spellEnd"/>
+        <w:r>
+          <w:rPr>
+            <w:rStyle w:val="a6"/>
+            <w:rFonts w:ascii="Segoe UI" w:hAnsi="Segoe UI" w:cs="Segoe UI"/>
+            <w:sz w:val="20"/>
+            <w:szCs w:val="20"/>
+            <w:shd w:val="clear" w:color="auto" w:fill="FFFFFF"/>
+            <w:lang w:val="ru-RU"/>
+          </w:rPr>
+          <w:t>-</w:t>
+        </w:r>
+        <w:r>
+          <w:rPr>
+            <w:rStyle w:val="a6"/>
+            <w:rFonts w:ascii="Segoe UI" w:hAnsi="Segoe UI" w:cs="Segoe UI"/>
+            <w:sz w:val="20"/>
+            <w:szCs w:val="20"/>
+            <w:shd w:val="clear" w:color="auto" w:fill="FFFFFF"/>
+          </w:rPr>
+          <w:t>training</w:t>
+        </w:r>
+        <w:r>
+          <w:rPr>
+            <w:rStyle w:val="a6"/>
+            <w:rFonts w:ascii="Segoe UI" w:hAnsi="Segoe UI" w:cs="Segoe UI"/>
+            <w:sz w:val="20"/>
+            <w:szCs w:val="20"/>
+            <w:shd w:val="clear" w:color="auto" w:fill="FFFFFF"/>
+            <w:lang w:val="ru-RU"/>
+          </w:rPr>
+          <w:t>-</w:t>
+        </w:r>
+        <w:r>
+          <w:rPr>
+            <w:rStyle w:val="a6"/>
+            <w:rFonts w:ascii="Segoe UI" w:hAnsi="Segoe UI" w:cs="Segoe UI"/>
+            <w:sz w:val="20"/>
+            <w:szCs w:val="20"/>
+            <w:shd w:val="clear" w:color="auto" w:fill="FFFFFF"/>
+          </w:rPr>
+          <w:t>task</w:t>
+        </w:r>
+        <w:r>
+          <w:rPr>
+            <w:rStyle w:val="a6"/>
+            <w:rFonts w:ascii="Segoe UI" w:hAnsi="Segoe UI" w:cs="Segoe UI"/>
+            <w:sz w:val="20"/>
+            <w:szCs w:val="20"/>
+            <w:shd w:val="clear" w:color="auto" w:fill="FFFFFF"/>
+            <w:lang w:val="ru-RU"/>
+          </w:rPr>
+          <w:t>.</w:t>
+        </w:r>
+        <w:proofErr w:type="spellStart"/>
+        <w:r>
+          <w:rPr>
+            <w:rStyle w:val="a6"/>
+            <w:rFonts w:ascii="Segoe UI" w:hAnsi="Segoe UI" w:cs="Segoe UI"/>
+            <w:sz w:val="20"/>
+            <w:szCs w:val="20"/>
+            <w:shd w:val="clear" w:color="auto" w:fill="FFFFFF"/>
+          </w:rPr>
+          <w:t>qulix</w:t>
+        </w:r>
+        <w:proofErr w:type="spellEnd"/>
+        <w:r>
+          <w:rPr>
+            <w:rStyle w:val="a6"/>
+            <w:rFonts w:ascii="Segoe UI" w:hAnsi="Segoe UI" w:cs="Segoe UI"/>
+            <w:sz w:val="20"/>
+            <w:szCs w:val="20"/>
+            <w:shd w:val="clear" w:color="auto" w:fill="FFFFFF"/>
+            <w:lang w:val="ru-RU"/>
+          </w:rPr>
+          <w:t>.</w:t>
+        </w:r>
+        <w:r>
+          <w:rPr>
+            <w:rStyle w:val="a6"/>
+            <w:rFonts w:ascii="Segoe UI" w:hAnsi="Segoe UI" w:cs="Segoe UI"/>
+            <w:sz w:val="20"/>
+            <w:szCs w:val="20"/>
+            <w:shd w:val="clear" w:color="auto" w:fill="FFFFFF"/>
+          </w:rPr>
+          <w:t>com</w:t>
+        </w:r>
+        <w:r>
+          <w:rPr>
+            <w:rStyle w:val="a6"/>
+            <w:rFonts w:ascii="Segoe UI" w:hAnsi="Segoe UI" w:cs="Segoe UI"/>
+            <w:sz w:val="20"/>
+            <w:szCs w:val="20"/>
+            <w:shd w:val="clear" w:color="auto" w:fill="FFFFFF"/>
+            <w:lang w:val="ru-RU"/>
+          </w:rPr>
+          <w:t>/</w:t>
+        </w:r>
+        <w:proofErr w:type="spellStart"/>
+        <w:r>
+          <w:rPr>
+            <w:rStyle w:val="a6"/>
+            <w:rFonts w:ascii="Segoe UI" w:hAnsi="Segoe UI" w:cs="Segoe UI"/>
+            <w:sz w:val="20"/>
+            <w:szCs w:val="20"/>
+            <w:shd w:val="clear" w:color="auto" w:fill="FFFFFF"/>
+          </w:rPr>
+          <w:t>trainingtask</w:t>
+        </w:r>
+        <w:proofErr w:type="spellEnd"/>
+        <w:r>
+          <w:rPr>
+            <w:rStyle w:val="a6"/>
+            <w:rFonts w:ascii="Segoe UI" w:hAnsi="Segoe UI" w:cs="Segoe UI"/>
+            <w:sz w:val="20"/>
+            <w:szCs w:val="20"/>
+            <w:shd w:val="clear" w:color="auto" w:fill="FFFFFF"/>
+            <w:lang w:val="ru-RU"/>
+          </w:rPr>
+          <w:t>2/</w:t>
+        </w:r>
+      </w:hyperlink>
       <w:r>
         <w:rPr>
           <w:rFonts w:ascii="Arial" w:hAnsi="Arial" w:cs="Arial"/>
@@ -561,21 +468,12 @@
                 <w:lang w:val="ru-RU"/>
               </w:rPr>
             </w:pPr>
-            <w:proofErr w:type="spellStart"/>
-            <w:r>
-              <w:rPr>
-                <w:rFonts w:ascii="Arial" w:hAnsi="Arial" w:cs="Arial"/>
-                <w:lang w:val="ru-RU"/>
-              </w:rPr>
-              <w:t>Кушарева</w:t>
-            </w:r>
-            <w:proofErr w:type="spellEnd"/>
-            <w:r>
-              <w:rPr>
-                <w:rFonts w:ascii="Arial" w:hAnsi="Arial" w:cs="Arial"/>
-                <w:lang w:val="ru-RU"/>
-              </w:rPr>
-              <w:t xml:space="preserve"> Евгения Павловна</w:t>
+            <w:r>
+              <w:rPr>
+                <w:rFonts w:ascii="Arial" w:hAnsi="Arial" w:cs="Arial"/>
+                <w:lang w:val="ru-RU"/>
+              </w:rPr>
+              <w:t>Кушарева Евгения Павловна</w:t>
             </w:r>
           </w:p>
         </w:tc>
@@ -1153,8 +1051,6 @@
               </w:rPr>
               <w:t>незначительные дефекты</w:t>
             </w:r>
-            <w:bookmarkStart w:id="1" w:name="_GoBack"/>
-            <w:bookmarkEnd w:id="1"/>
             <w:r>
               <w:rPr>
                 <w:rFonts w:ascii="Arial" w:hAnsi="Arial" w:cs="Arial"/>
@@ -1250,6 +1146,22 @@
                 <w:lang w:val="en-US"/>
               </w:rPr>
               <w:t>UI</w:t>
+            </w:r>
+            <w:r>
+              <w:rPr>
+                <w:rFonts w:ascii="Arial" w:hAnsi="Arial" w:cs="Arial"/>
+                <w:i/>
+                <w:lang w:val="en-US"/>
+              </w:rPr>
+              <w:t xml:space="preserve"> </w:t>
+            </w:r>
+            <w:r>
+              <w:rPr>
+                <w:rFonts w:ascii="Arial" w:hAnsi="Arial" w:cs="Arial"/>
+                <w:i/>
+                <w:lang w:val="ru-RU"/>
+              </w:rPr>
+              <w:t>дизайном.</w:t>
             </w:r>
           </w:p>
           <w:p>
@@ -1651,15 +1563,15 @@
             <w:pPr>
               <w:rPr>
                 <w:rFonts w:ascii="Arial" w:hAnsi="Arial" w:cs="Arial"/>
-                <w:lang w:val="ru-RU"/>
-              </w:rPr>
-            </w:pPr>
-            <w:r>
-              <w:rPr>
-                <w:rFonts w:ascii="Arial" w:hAnsi="Arial" w:cs="Arial"/>
-                <w:lang w:val="ru-RU"/>
-              </w:rPr>
-              <w:t>1</w:t>
+                <w:lang w:val="en-US"/>
+              </w:rPr>
+            </w:pPr>
+            <w:r>
+              <w:rPr>
+                <w:rFonts w:ascii="Arial" w:hAnsi="Arial" w:cs="Arial"/>
+                <w:lang w:val="en-US"/>
+              </w:rPr>
+              <w:t>2</w:t>
             </w:r>
           </w:p>
         </w:tc>
@@ -1945,8 +1857,43 @@
                 <w:i/>
                 <w:lang w:val="ru-RU"/>
               </w:rPr>
-              <w:t xml:space="preserve"> ввода символов  для всех полей</w:t>
-            </w:r>
+              <w:t xml:space="preserve"> ввода символов для всех полей</w:t>
+            </w:r>
+            <w:r>
+              <w:rPr>
+                <w:rFonts w:ascii="Arial" w:hAnsi="Arial" w:cs="Arial"/>
+                <w:i/>
+                <w:lang w:val="ru-RU"/>
+              </w:rPr>
+              <w:t>.</w:t>
+            </w:r>
+          </w:p>
+          <w:p>
+            <w:pPr>
+              <w:rPr>
+                <w:rFonts w:ascii="Arial" w:hAnsi="Arial" w:cs="Arial"/>
+                <w:i/>
+                <w:lang w:val="ru-RU"/>
+              </w:rPr>
+            </w:pPr>
+            <w:r>
+              <w:rPr>
+                <w:rFonts w:ascii="Arial" w:hAnsi="Arial" w:cs="Arial"/>
+                <w:i/>
+                <w:lang w:val="ru-RU"/>
+              </w:rPr>
+              <w:t xml:space="preserve">2) Рассмотреть запросы на </w:t>
+            </w:r>
+            <w:r>
+              <w:rPr>
+                <w:rFonts w:ascii="Arial" w:hAnsi="Arial" w:cs="Arial"/>
+                <w:i/>
+                <w:lang w:val="ru-RU"/>
+              </w:rPr>
+              <w:t>улучшения</w:t>
+            </w:r>
+            <w:bookmarkStart w:id="1" w:name="_GoBack"/>
+            <w:bookmarkEnd w:id="1"/>
             <w:r>
               <w:rPr>
                 <w:rFonts w:ascii="Arial" w:hAnsi="Arial" w:cs="Arial"/>
